--- a/Conception.docx
+++ b/Conception.docx
@@ -3,6 +3,9 @@
 <w:document xmlns:wpc="http://schemas.microsoft.com/office/word/2010/wordprocessingCanvas" xmlns:cx="http://schemas.microsoft.com/office/drawing/2014/chartex" xmlns:cx1="http://schemas.microsoft.com/office/drawing/2015/9/8/chartex" xmlns:cx2="http://schemas.microsoft.com/office/drawing/2015/10/21/chartex" xmlns:mc="http://schemas.openxmlformats.org/markup-compatibility/2006" xmlns:o="urn:schemas-microsoft-com:office:office" xmlns:r="http://schemas.openxmlformats.org/officeDocument/2006/relationships" xmlns:m="http://schemas.openxmlformats.org/officeDocument/2006/math" xmlns:v="urn:schemas-microsoft-com:vml" xmlns:wp14="http://schemas.microsoft.com/office/word/2010/wordprocessingDrawing" xmlns:wp="http://schemas.openxmlformats.org/drawingml/2006/wordprocessingDrawing" xmlns:w10="urn:schemas-microsoft-com:office:word" xmlns:w="http://schemas.openxmlformats.org/wordprocessingml/2006/main" xmlns:w14="http://schemas.microsoft.com/office/word/2010/wordml" xmlns:w15="http://schemas.microsoft.com/office/word/2012/wordml" xmlns:w16se="http://schemas.microsoft.com/office/word/2015/wordml/symex" xmlns:wpg="http://schemas.microsoft.com/office/word/2010/wordprocessingGroup" xmlns:wpi="http://schemas.microsoft.com/office/word/2010/wordprocessingInk" xmlns:wne="http://schemas.microsoft.com/office/word/2006/wordml" xmlns:wps="http://schemas.microsoft.com/office/word/2010/wordprocessingShape" mc:Ignorable="w14 w15 w16se wp14">
   <w:body>
     <w:p>
+      <w:pPr>
+        <w:ind w:firstLine="708"/>
+      </w:pPr>
       <w:r>
         <w:t>Conception ;</w:t>
       </w:r>
@@ -26,11 +29,24 @@
     </w:p>
     <w:p>
       <w:pPr>
+        <w:tabs>
+          <w:tab w:val="left" w:pos="708"/>
+          <w:tab w:val="left" w:pos="1416"/>
+          <w:tab w:val="left" w:pos="2124"/>
+          <w:tab w:val="left" w:pos="2832"/>
+          <w:tab w:val="left" w:pos="3483"/>
+        </w:tabs>
         <w:spacing w:after="0"/>
       </w:pPr>
       <w:r>
         <w:tab/>
-        <w:t>- Diagramme de classes</w:t>
+        <w:t xml:space="preserve">- </w:t>
+      </w:r>
+      <w:r>
+        <w:t>Diagramme de classes</w:t>
+      </w:r>
+      <w:r>
+        <w:tab/>
       </w:r>
     </w:p>
     <w:p>
@@ -252,8 +268,6 @@
       <w:r>
         <w:t>Photos</w:t>
       </w:r>
-      <w:bookmarkStart w:id="0" w:name="_GoBack"/>
-      <w:bookmarkEnd w:id="0"/>
     </w:p>
     <w:p>
       <w:pPr>
@@ -325,11 +339,9 @@
       <w:pPr>
         <w:spacing w:after="0"/>
       </w:pPr>
-      <w:proofErr w:type="spellStart"/>
       <w:r>
         <w:t>Php</w:t>
       </w:r>
-      <w:proofErr w:type="spellEnd"/>
     </w:p>
     <w:p>
       <w:pPr>
@@ -353,7 +365,163 @@
     <w:p>
       <w:pPr>
         <w:spacing w:after="0"/>
-      </w:pPr>
+        <w:rPr>
+          <w:u w:val="single"/>
+        </w:rPr>
+      </w:pPr>
+      <w:r>
+        <w:rPr>
+          <w:color w:val="FF0000"/>
+          <w:u w:val="single"/>
+        </w:rPr>
+        <w:t>Base de Données :</w:t>
+      </w:r>
+    </w:p>
+    <w:p>
+      <w:pPr>
+        <w:spacing w:after="0"/>
+        <w:rPr>
+          <w:u w:val="single"/>
+        </w:rPr>
+      </w:pPr>
+    </w:p>
+    <w:p>
+      <w:pPr>
+        <w:spacing w:after="0"/>
+        <w:rPr>
+          <w:u w:val="single"/>
+        </w:rPr>
+      </w:pPr>
+      <w:r>
+        <w:t>Pays(</w:t>
+      </w:r>
+      <w:r>
+        <w:rPr>
+          <w:u w:val="single"/>
+        </w:rPr>
+        <w:t>NomPays)</w:t>
+      </w:r>
+    </w:p>
+    <w:p>
+      <w:pPr>
+        <w:spacing w:after="0"/>
+        <w:rPr>
+          <w:u w:val="single"/>
+        </w:rPr>
+      </w:pPr>
+      <w:r>
+        <w:t>Genre(</w:t>
+      </w:r>
+      <w:r>
+        <w:rPr>
+          <w:u w:val="single"/>
+        </w:rPr>
+        <w:t>libelleGenre</w:t>
+      </w:r>
+      <w:r>
+        <w:rPr>
+          <w:u w:val="single"/>
+        </w:rPr>
+        <w:t>)</w:t>
+      </w:r>
+    </w:p>
+    <w:p>
+      <w:pPr>
+        <w:spacing w:after="0"/>
+      </w:pPr>
+      <w:r>
+        <w:t>Photo(</w:t>
+      </w:r>
+      <w:r>
+        <w:rPr>
+          <w:u w:val="single"/>
+        </w:rPr>
+        <w:t>numVip, numeroSequentiel</w:t>
+      </w:r>
+      <w:r>
+        <w:t>, date, lieu)</w:t>
+      </w:r>
+    </w:p>
+    <w:p>
+      <w:pPr>
+        <w:spacing w:after="0"/>
+      </w:pPr>
+      <w:r>
+        <w:t>VIP(</w:t>
+      </w:r>
+      <w:r>
+        <w:rPr>
+          <w:u w:val="single"/>
+        </w:rPr>
+        <w:t>numVIP</w:t>
+      </w:r>
+      <w:r>
+        <w:t>, nomVip, prenomVIP, civilité, dateNaissance, lieuNaissance, CodeRole, #Pays, CodeStatut)</w:t>
+      </w:r>
+      <w:r>
+        <w:tab/>
+        <w:t>=&gt;Code Rôle= A, R, AR</w:t>
+      </w:r>
+      <w:r>
+        <w:tab/>
+      </w:r>
+      <w:r>
+        <w:tab/>
+        <w:t>=&gt; Code Statut=C,M,D</w:t>
+      </w:r>
+    </w:p>
+    <w:p>
+      <w:pPr>
+        <w:spacing w:after="0"/>
+      </w:pPr>
+      <w:r>
+        <w:t>Realise(</w:t>
+      </w:r>
+      <w:r>
+        <w:rPr>
+          <w:u w:val="single"/>
+        </w:rPr>
+        <w:t>#numVIP, #numVisa</w:t>
+      </w:r>
+      <w:r>
+        <w:t>)</w:t>
+      </w:r>
+    </w:p>
+    <w:p>
+      <w:pPr>
+        <w:spacing w:after="0"/>
+      </w:pPr>
+      <w:r>
+        <w:t>Casting(</w:t>
+      </w:r>
+      <w:r>
+        <w:rPr>
+          <w:u w:val="single"/>
+        </w:rPr>
+        <w:t>#numVIP, numVisa</w:t>
+      </w:r>
+      <w:r>
+        <w:t>)</w:t>
+      </w:r>
+    </w:p>
+    <w:p>
+      <w:pPr>
+        <w:spacing w:after="0"/>
+      </w:pPr>
+      <w:r>
+        <w:t>Evenement(</w:t>
+      </w:r>
+      <w:r>
+        <w:rPr>
+          <w:u w:val="single"/>
+        </w:rPr>
+        <w:t xml:space="preserve">#numVIP, dateMariage, </w:t>
+      </w:r>
+      <w:r>
+        <w:t>numVIPconjoint, lieuMariage, dateDivorce)</w:t>
+      </w:r>
+      <w:bookmarkStart w:id="0" w:name="_GoBack"/>
+      <w:bookmarkEnd w:id="0"/>
     </w:p>
     <w:sectPr>
       <w:pgSz w:w="11906" w:h="16838"/>
@@ -608,6 +776,7 @@
     <w:lsdException w:name="HTML Sample" w:semiHidden="1" w:unhideWhenUsed="1"/>
     <w:lsdException w:name="HTML Typewriter" w:semiHidden="1" w:unhideWhenUsed="1"/>
     <w:lsdException w:name="HTML Variable" w:semiHidden="1" w:unhideWhenUsed="1"/>
+    <w:lsdException w:name="Normal Table" w:semiHidden="1" w:unhideWhenUsed="1"/>
     <w:lsdException w:name="annotation subject" w:semiHidden="1" w:unhideWhenUsed="1"/>
     <w:lsdException w:name="No List" w:semiHidden="1" w:unhideWhenUsed="1"/>
     <w:lsdException w:name="Outline List 1" w:semiHidden="1" w:unhideWhenUsed="1"/>
@@ -654,8 +823,10 @@
     <w:lsdException w:name="Table Subtle 2" w:semiHidden="1" w:unhideWhenUsed="1"/>
     <w:lsdException w:name="Table Web 1" w:semiHidden="1" w:unhideWhenUsed="1"/>
     <w:lsdException w:name="Table Web 2" w:semiHidden="1" w:unhideWhenUsed="1"/>
+    <w:lsdException w:name="Table Web 3" w:semiHidden="1" w:unhideWhenUsed="1"/>
     <w:lsdException w:name="Balloon Text" w:semiHidden="1" w:unhideWhenUsed="1"/>
     <w:lsdException w:name="Table Grid" w:uiPriority="39"/>
+    <w:lsdException w:name="Table Theme" w:semiHidden="1" w:unhideWhenUsed="1"/>
     <w:lsdException w:name="Placeholder Text" w:semiHidden="1"/>
     <w:lsdException w:name="No Spacing" w:uiPriority="1" w:qFormat="1"/>
     <w:lsdException w:name="Light Shading" w:uiPriority="60"/>
@@ -1177,4 +1348,16 @@
     </a:ext>
   </a:extLst>
 </a:theme>
+</file>
+
+<file path=customXml/item1.xml><?xml version="1.0" encoding="utf-8"?>
+<b:Sources xmlns:b="http://schemas.openxmlformats.org/officeDocument/2006/bibliography" xmlns="http://schemas.openxmlformats.org/officeDocument/2006/bibliography" SelectedStyle="\APASixthEditionOfficeOnline.xsl" StyleName="APA" Version="6"/>
+</file>
+
+<file path=customXml/itemProps1.xml><?xml version="1.0" encoding="utf-8"?>
+<ds:datastoreItem xmlns:ds="http://schemas.openxmlformats.org/officeDocument/2006/customXml" ds:itemID="{FE0EB9A6-7314-47E3-B188-658F75C4B5D5}">
+  <ds:schemaRefs>
+    <ds:schemaRef ds:uri="http://schemas.openxmlformats.org/officeDocument/2006/bibliography"/>
+  </ds:schemaRefs>
+</ds:datastoreItem>
 </file>